--- a/SkyCode - Space Needle/Sprint Review/19.06.20.docx
+++ b/SkyCode - Space Needle/Sprint Review/19.06.20.docx
@@ -138,6 +138,16 @@
           <w:sz w:val="24"/>
           <w:szCs w:val="24"/>
         </w:rPr>
+        <w:t xml:space="preserve"> </w:t>
+      </w:r>
+      <w:bookmarkStart w:id="0" w:name="_GoBack"/>
+      <w:bookmarkEnd w:id="0"/>
+      <w:r>
+        <w:rPr>
+          <w:rFonts w:ascii="Arial" w:eastAsia="Arial" w:hAnsi="Arial" w:cs="Arial"/>
+          <w:sz w:val="24"/>
+          <w:szCs w:val="24"/>
+        </w:rPr>
         <w:t>19</w:t>
       </w:r>
       <w:r>
@@ -689,8 +699,6 @@
         </w:rPr>
         <w:t>Definição de Layouts;</w:t>
       </w:r>
-      <w:bookmarkStart w:id="0" w:name="_GoBack"/>
-      <w:bookmarkEnd w:id="0"/>
     </w:p>
     <w:p>
       <w:pPr>
